--- a/Restful dalam GOLANG.docx
+++ b/Restful dalam GOLANG.docx
@@ -1352,6 +1352,7 @@
       </w:pPr>
       <w:r>
         <w:rPr>
+          <w:noProof/>
           <w:lang w:val="en-US"/>
         </w:rPr>
         <w:drawing>
@@ -1402,13 +1403,7 @@
         <w:rPr>
           <w:lang w:val="en-US"/>
         </w:rPr>
-        <w:t>L</w:t>
-      </w:r>
-      <w:r>
-        <w:rPr>
-          <w:lang w:val="en-US"/>
-        </w:rPr>
-        <w:t>alu</w:t>
+        <w:t>Lalu</w:t>
       </w:r>
       <w:proofErr w:type="spellEnd"/>
       <w:r>
@@ -1784,6 +1779,7 @@
       </w:pPr>
       <w:r>
         <w:rPr>
+          <w:noProof/>
           <w:lang w:val="en-US"/>
         </w:rPr>
         <w:drawing>
@@ -1897,6 +1893,7 @@
       </w:pPr>
       <w:r>
         <w:rPr>
+          <w:noProof/>
           <w:lang w:val="en-US"/>
         </w:rPr>
         <w:drawing>
@@ -2095,6 +2092,7 @@
       </w:pPr>
       <w:r>
         <w:rPr>
+          <w:noProof/>
           <w:lang w:val="en-US"/>
         </w:rPr>
         <w:lastRenderedPageBreak/>
@@ -2725,6 +2723,7 @@
       </w:pPr>
       <w:r>
         <w:rPr>
+          <w:noProof/>
           <w:lang w:val="en-US"/>
         </w:rPr>
         <w:drawing>
@@ -2915,6 +2914,7 @@
       </w:pPr>
       <w:r>
         <w:rPr>
+          <w:noProof/>
           <w:lang w:val="en-US"/>
         </w:rPr>
         <w:drawing>
@@ -2997,6 +2997,7 @@
       </w:r>
       <w:r>
         <w:rPr>
+          <w:noProof/>
           <w:lang w:val="en-US"/>
         </w:rPr>
         <w:drawing>
@@ -3101,6 +3102,7 @@
       </w:pPr>
       <w:r>
         <w:rPr>
+          <w:noProof/>
           <w:lang w:val="en-US"/>
         </w:rPr>
         <w:drawing>
@@ -3358,6 +3360,7 @@
       </w:pPr>
       <w:r>
         <w:rPr>
+          <w:noProof/>
           <w:lang w:val="en-US"/>
         </w:rPr>
         <w:drawing>
@@ -3448,6 +3451,7 @@
       </w:pPr>
       <w:r>
         <w:rPr>
+          <w:noProof/>
           <w:lang w:val="en-US"/>
         </w:rPr>
         <w:lastRenderedPageBreak/>
@@ -3508,7 +3512,6 @@
         </w:rPr>
         <w:t xml:space="preserve"> </w:t>
       </w:r>
-      <w:proofErr w:type="spellStart"/>
       <w:proofErr w:type="gramStart"/>
       <w:r>
         <w:rPr>
@@ -3516,7 +3519,6 @@
         </w:rPr>
         <w:t>akan</w:t>
       </w:r>
-      <w:proofErr w:type="spellEnd"/>
       <w:proofErr w:type="gramEnd"/>
       <w:r>
         <w:rPr>
@@ -3569,6 +3571,7 @@
       </w:pPr>
       <w:r>
         <w:rPr>
+          <w:noProof/>
           <w:lang w:val="en-US"/>
         </w:rPr>
         <w:lastRenderedPageBreak/>
@@ -3608,15 +3611,1001 @@
           </wp:inline>
         </w:drawing>
       </w:r>
+    </w:p>
+    <w:p>
+      <w:pPr>
+        <w:rPr>
+          <w:lang w:val="en-US"/>
+        </w:rPr>
+      </w:pPr>
+    </w:p>
+    <w:p>
+      <w:pPr>
+        <w:rPr>
+          <w:b/>
+          <w:lang w:val="en-US"/>
+        </w:rPr>
+      </w:pPr>
+      <w:r>
+        <w:rPr>
+          <w:b/>
+          <w:lang w:val="en-US"/>
+        </w:rPr>
+        <w:t>Connect Service to data Source</w:t>
+      </w:r>
+    </w:p>
+    <w:p>
+      <w:pPr>
+        <w:rPr>
+          <w:lang w:val="en-US"/>
+        </w:rPr>
+      </w:pPr>
+      <w:proofErr w:type="spellStart"/>
+      <w:r>
+        <w:rPr>
+          <w:lang w:val="en-US"/>
+        </w:rPr>
+        <w:t>Jika</w:t>
+      </w:r>
+      <w:proofErr w:type="spellEnd"/>
+      <w:r>
+        <w:rPr>
+          <w:lang w:val="en-US"/>
+        </w:rPr>
+        <w:t xml:space="preserve"> </w:t>
+      </w:r>
+      <w:proofErr w:type="spellStart"/>
+      <w:r>
+        <w:rPr>
+          <w:lang w:val="en-US"/>
+        </w:rPr>
+        <w:t>kita</w:t>
+      </w:r>
+      <w:proofErr w:type="spellEnd"/>
+      <w:r>
+        <w:rPr>
+          <w:lang w:val="en-US"/>
+        </w:rPr>
+        <w:t xml:space="preserve"> </w:t>
+      </w:r>
+      <w:proofErr w:type="spellStart"/>
+      <w:r>
+        <w:rPr>
+          <w:lang w:val="en-US"/>
+        </w:rPr>
+        <w:t>sudah</w:t>
+      </w:r>
+      <w:proofErr w:type="spellEnd"/>
+      <w:r>
+        <w:rPr>
+          <w:lang w:val="en-US"/>
+        </w:rPr>
+        <w:t xml:space="preserve"> </w:t>
+      </w:r>
+      <w:proofErr w:type="spellStart"/>
+      <w:r>
+        <w:rPr>
+          <w:lang w:val="en-US"/>
+        </w:rPr>
+        <w:t>memiliki</w:t>
+      </w:r>
+      <w:proofErr w:type="spellEnd"/>
+      <w:r>
+        <w:rPr>
+          <w:lang w:val="en-US"/>
+        </w:rPr>
+        <w:t xml:space="preserve"> </w:t>
+      </w:r>
+      <w:proofErr w:type="spellStart"/>
+      <w:r>
+        <w:rPr>
+          <w:lang w:val="en-US"/>
+        </w:rPr>
+        <w:t>ribuan</w:t>
+      </w:r>
+      <w:proofErr w:type="spellEnd"/>
+      <w:r>
+        <w:rPr>
+          <w:lang w:val="en-US"/>
+        </w:rPr>
+        <w:t xml:space="preserve"> data code, </w:t>
+      </w:r>
+      <w:proofErr w:type="spellStart"/>
+      <w:r>
+        <w:rPr>
+          <w:lang w:val="en-US"/>
+        </w:rPr>
+        <w:t>sebaiknya</w:t>
+      </w:r>
+      <w:proofErr w:type="spellEnd"/>
+      <w:r>
+        <w:rPr>
+          <w:lang w:val="en-US"/>
+        </w:rPr>
+        <w:t xml:space="preserve"> </w:t>
+      </w:r>
+      <w:proofErr w:type="spellStart"/>
+      <w:r>
+        <w:rPr>
+          <w:lang w:val="en-US"/>
+        </w:rPr>
+        <w:t>gunakan</w:t>
+      </w:r>
+      <w:proofErr w:type="spellEnd"/>
+      <w:r>
+        <w:rPr>
+          <w:lang w:val="en-US"/>
+        </w:rPr>
+        <w:t xml:space="preserve"> database agar </w:t>
+      </w:r>
+      <w:proofErr w:type="spellStart"/>
+      <w:r>
+        <w:rPr>
+          <w:lang w:val="en-US"/>
+        </w:rPr>
+        <w:t>dapat</w:t>
+      </w:r>
+      <w:proofErr w:type="spellEnd"/>
+      <w:r>
+        <w:rPr>
+          <w:lang w:val="en-US"/>
+        </w:rPr>
+        <w:t xml:space="preserve"> di-maintain </w:t>
+      </w:r>
+      <w:proofErr w:type="spellStart"/>
+      <w:r>
+        <w:rPr>
+          <w:lang w:val="en-US"/>
+        </w:rPr>
+        <w:t>dan</w:t>
+      </w:r>
+      <w:proofErr w:type="spellEnd"/>
+      <w:r>
+        <w:rPr>
+          <w:lang w:val="en-US"/>
+        </w:rPr>
+        <w:t xml:space="preserve"> </w:t>
+      </w:r>
+      <w:proofErr w:type="spellStart"/>
+      <w:r>
+        <w:rPr>
+          <w:lang w:val="en-US"/>
+        </w:rPr>
+        <w:t>memiliki</w:t>
+      </w:r>
+      <w:proofErr w:type="spellEnd"/>
+      <w:r>
+        <w:rPr>
+          <w:lang w:val="en-US"/>
+        </w:rPr>
+        <w:t xml:space="preserve"> </w:t>
+      </w:r>
+      <w:proofErr w:type="spellStart"/>
+      <w:r>
+        <w:rPr>
+          <w:lang w:val="en-US"/>
+        </w:rPr>
+        <w:t>keamanan</w:t>
+      </w:r>
+      <w:proofErr w:type="spellEnd"/>
+      <w:r>
+        <w:rPr>
+          <w:lang w:val="en-US"/>
+        </w:rPr>
+        <w:t xml:space="preserve"> data yang </w:t>
+      </w:r>
+      <w:proofErr w:type="spellStart"/>
+      <w:r>
+        <w:rPr>
+          <w:lang w:val="en-US"/>
+        </w:rPr>
+        <w:t>baik</w:t>
+      </w:r>
+      <w:proofErr w:type="spellEnd"/>
+    </w:p>
+    <w:p>
+      <w:pPr>
+        <w:rPr>
+          <w:lang w:val="en-US"/>
+        </w:rPr>
+      </w:pPr>
+    </w:p>
+    <w:p>
+      <w:pPr>
+        <w:rPr>
+          <w:b/>
+          <w:lang w:val="en-US"/>
+        </w:rPr>
+      </w:pPr>
+      <w:r>
+        <w:rPr>
+          <w:b/>
+          <w:lang w:val="en-US"/>
+        </w:rPr>
+        <w:t>PostgreSQL</w:t>
+      </w:r>
+    </w:p>
+    <w:p>
+      <w:pPr>
+        <w:rPr>
+          <w:lang w:val="en-US"/>
+        </w:rPr>
+      </w:pPr>
+      <w:r>
+        <w:rPr>
+          <w:lang w:val="en-US"/>
+        </w:rPr>
+        <w:t xml:space="preserve">Relational database yang </w:t>
+      </w:r>
+      <w:proofErr w:type="spellStart"/>
+      <w:r>
+        <w:rPr>
+          <w:lang w:val="en-US"/>
+        </w:rPr>
+        <w:t>di</w:t>
+      </w:r>
+      <w:r>
+        <w:rPr>
+          <w:lang w:val="en-US"/>
+        </w:rPr>
+        <w:t>gunakan</w:t>
+      </w:r>
+      <w:proofErr w:type="spellEnd"/>
+      <w:r>
+        <w:rPr>
+          <w:lang w:val="en-US"/>
+        </w:rPr>
+        <w:t xml:space="preserve"> </w:t>
+      </w:r>
+      <w:proofErr w:type="spellStart"/>
+      <w:r>
+        <w:rPr>
+          <w:lang w:val="en-US"/>
+        </w:rPr>
+        <w:t>secara</w:t>
+      </w:r>
+      <w:proofErr w:type="spellEnd"/>
+      <w:r>
+        <w:rPr>
+          <w:lang w:val="en-US"/>
+        </w:rPr>
+        <w:t xml:space="preserve"> </w:t>
+      </w:r>
+      <w:proofErr w:type="spellStart"/>
+      <w:r>
+        <w:rPr>
+          <w:lang w:val="en-US"/>
+        </w:rPr>
+        <w:t>tabel</w:t>
+      </w:r>
+      <w:proofErr w:type="spellEnd"/>
+      <w:r>
+        <w:rPr>
+          <w:lang w:val="en-US"/>
+        </w:rPr>
+        <w:t xml:space="preserve">, </w:t>
+      </w:r>
+      <w:proofErr w:type="spellStart"/>
+      <w:r>
+        <w:rPr>
+          <w:lang w:val="en-US"/>
+        </w:rPr>
+        <w:t>baris</w:t>
+      </w:r>
+      <w:proofErr w:type="spellEnd"/>
+      <w:r>
+        <w:rPr>
+          <w:lang w:val="en-US"/>
+        </w:rPr>
+        <w:t xml:space="preserve"> </w:t>
+      </w:r>
+      <w:proofErr w:type="spellStart"/>
+      <w:r>
+        <w:rPr>
+          <w:lang w:val="en-US"/>
+        </w:rPr>
+        <w:t>dan</w:t>
+      </w:r>
+      <w:proofErr w:type="spellEnd"/>
+      <w:r>
+        <w:rPr>
+          <w:lang w:val="en-US"/>
+        </w:rPr>
+        <w:t xml:space="preserve"> </w:t>
+      </w:r>
+      <w:proofErr w:type="spellStart"/>
+      <w:r>
+        <w:rPr>
+          <w:lang w:val="en-US"/>
+        </w:rPr>
+        <w:t>kolom</w:t>
+      </w:r>
+      <w:proofErr w:type="spellEnd"/>
+    </w:p>
+    <w:p>
+      <w:pPr>
+        <w:rPr>
+          <w:lang w:val="en-US"/>
+        </w:rPr>
+      </w:pPr>
+      <w:proofErr w:type="spellStart"/>
+      <w:r>
+        <w:rPr>
+          <w:lang w:val="en-US"/>
+        </w:rPr>
+        <w:t>Cek</w:t>
+      </w:r>
+      <w:proofErr w:type="spellEnd"/>
+      <w:r>
+        <w:rPr>
+          <w:lang w:val="en-US"/>
+        </w:rPr>
+        <w:t xml:space="preserve"> </w:t>
+      </w:r>
+      <w:proofErr w:type="spellStart"/>
+      <w:r>
+        <w:rPr>
+          <w:lang w:val="en-US"/>
+        </w:rPr>
+        <w:t>dulu</w:t>
+      </w:r>
+      <w:proofErr w:type="spellEnd"/>
+      <w:r>
+        <w:rPr>
+          <w:lang w:val="en-US"/>
+        </w:rPr>
+        <w:t xml:space="preserve"> </w:t>
+      </w:r>
+      <w:proofErr w:type="spellStart"/>
+      <w:r>
+        <w:rPr>
+          <w:lang w:val="en-US"/>
+        </w:rPr>
+        <w:t>databasenya</w:t>
+      </w:r>
+      <w:proofErr w:type="spellEnd"/>
+      <w:r>
+        <w:rPr>
+          <w:lang w:val="en-US"/>
+        </w:rPr>
+        <w:t xml:space="preserve"> </w:t>
+      </w:r>
+      <w:proofErr w:type="spellStart"/>
+      <w:r>
+        <w:rPr>
+          <w:lang w:val="en-US"/>
+        </w:rPr>
+        <w:t>dengan</w:t>
+      </w:r>
+      <w:proofErr w:type="spellEnd"/>
+      <w:r>
+        <w:rPr>
+          <w:lang w:val="en-US"/>
+        </w:rPr>
+        <w:t xml:space="preserve"> </w:t>
+      </w:r>
+      <w:r>
+        <w:rPr>
+          <w:i/>
+          <w:lang w:val="en-US"/>
+        </w:rPr>
+        <w:t>sudo s</w:t>
+      </w:r>
+      <w:r>
+        <w:rPr>
+          <w:i/>
+          <w:lang w:val="en-US"/>
+        </w:rPr>
+        <w:t>ervice</w:t>
+      </w:r>
+      <w:r>
+        <w:rPr>
+          <w:i/>
+          <w:lang w:val="en-US"/>
+        </w:rPr>
+        <w:t xml:space="preserve"> </w:t>
+      </w:r>
+      <w:proofErr w:type="spellStart"/>
+      <w:r>
+        <w:rPr>
+          <w:i/>
+          <w:lang w:val="en-US"/>
+        </w:rPr>
+        <w:t>postgre</w:t>
+      </w:r>
+      <w:proofErr w:type="spellEnd"/>
+      <w:r>
+        <w:rPr>
+          <w:i/>
+          <w:lang w:val="en-US"/>
+        </w:rPr>
+        <w:t xml:space="preserve"> start</w:t>
+      </w:r>
+      <w:r>
+        <w:rPr>
+          <w:i/>
+          <w:lang w:val="en-US"/>
+        </w:rPr>
+        <w:t xml:space="preserve"> </w:t>
+      </w:r>
+      <w:r>
+        <w:rPr>
+          <w:lang w:val="en-US"/>
+        </w:rPr>
+        <w:t xml:space="preserve"> </w:t>
+      </w:r>
+    </w:p>
+    <w:p>
+      <w:pPr>
+        <w:rPr>
+          <w:lang w:val="en-US"/>
+        </w:rPr>
+      </w:pPr>
+      <w:proofErr w:type="spellStart"/>
+      <w:r>
+        <w:rPr>
+          <w:lang w:val="en-US"/>
+        </w:rPr>
+        <w:t>Akses</w:t>
+      </w:r>
+      <w:proofErr w:type="spellEnd"/>
+      <w:r>
+        <w:rPr>
+          <w:lang w:val="en-US"/>
+        </w:rPr>
+        <w:t xml:space="preserve"> database di terminal dengan</w:t>
+      </w:r>
+      <w:r>
+        <w:rPr>
+          <w:i/>
+          <w:lang w:val="en-US"/>
+        </w:rPr>
+        <w:t xml:space="preserve"> </w:t>
+      </w:r>
+      <w:proofErr w:type="spellStart"/>
+      <w:r>
+        <w:rPr>
+          <w:i/>
+          <w:lang w:val="en-US"/>
+        </w:rPr>
+        <w:t>sudo</w:t>
+      </w:r>
+      <w:proofErr w:type="spellEnd"/>
+      <w:r>
+        <w:rPr>
+          <w:i/>
+          <w:lang w:val="en-US"/>
+        </w:rPr>
+        <w:t xml:space="preserve"> </w:t>
+      </w:r>
+      <w:proofErr w:type="spellStart"/>
+      <w:r>
+        <w:rPr>
+          <w:i/>
+          <w:lang w:val="en-US"/>
+        </w:rPr>
+        <w:t>su</w:t>
+      </w:r>
+      <w:proofErr w:type="spellEnd"/>
+      <w:r>
+        <w:rPr>
+          <w:i/>
+          <w:lang w:val="en-US"/>
+        </w:rPr>
+        <w:t xml:space="preserve"> </w:t>
+      </w:r>
+      <w:proofErr w:type="spellStart"/>
+      <w:r>
+        <w:rPr>
+          <w:i/>
+          <w:lang w:val="en-US"/>
+        </w:rPr>
+        <w:t>postgre</w:t>
+      </w:r>
+      <w:proofErr w:type="spellEnd"/>
+      <w:r>
+        <w:rPr>
+          <w:i/>
+          <w:lang w:val="en-US"/>
+        </w:rPr>
+        <w:t xml:space="preserve"> </w:t>
+      </w:r>
+      <w:r>
+        <w:rPr>
+          <w:lang w:val="en-US"/>
+        </w:rPr>
+        <w:t xml:space="preserve"> </w:t>
+      </w:r>
+    </w:p>
+    <w:p>
+      <w:pPr>
+        <w:rPr>
+          <w:b/>
+          <w:lang w:val="en-US"/>
+        </w:rPr>
+      </w:pPr>
+      <w:proofErr w:type="spellStart"/>
+      <w:r>
+        <w:rPr>
+          <w:b/>
+          <w:lang w:val="en-US"/>
+        </w:rPr>
+        <w:t>Instalasi</w:t>
+      </w:r>
+      <w:proofErr w:type="spellEnd"/>
+      <w:r>
+        <w:rPr>
+          <w:b/>
+          <w:lang w:val="en-US"/>
+        </w:rPr>
+        <w:t xml:space="preserve"> </w:t>
+      </w:r>
+      <w:proofErr w:type="spellStart"/>
+      <w:r>
+        <w:rPr>
+          <w:b/>
+          <w:lang w:val="en-US"/>
+        </w:rPr>
+        <w:t>gorm</w:t>
+      </w:r>
+      <w:proofErr w:type="spellEnd"/>
+    </w:p>
+    <w:p>
+      <w:pPr>
+        <w:rPr>
+          <w:lang w:val="en-US"/>
+        </w:rPr>
+      </w:pPr>
+      <w:proofErr w:type="spellStart"/>
+      <w:r>
+        <w:rPr>
+          <w:lang w:val="en-US"/>
+        </w:rPr>
+        <w:t>Gorm</w:t>
+      </w:r>
+      <w:proofErr w:type="spellEnd"/>
+      <w:r>
+        <w:rPr>
+          <w:lang w:val="en-US"/>
+        </w:rPr>
+        <w:t xml:space="preserve"> </w:t>
+      </w:r>
+      <w:proofErr w:type="spellStart"/>
+      <w:r>
+        <w:rPr>
+          <w:lang w:val="en-US"/>
+        </w:rPr>
+        <w:t>adalah</w:t>
+      </w:r>
+      <w:proofErr w:type="spellEnd"/>
+      <w:r>
+        <w:rPr>
+          <w:lang w:val="en-US"/>
+        </w:rPr>
+        <w:t xml:space="preserve"> </w:t>
+      </w:r>
+      <w:proofErr w:type="spellStart"/>
+      <w:r>
+        <w:rPr>
+          <w:lang w:val="en-US"/>
+        </w:rPr>
+        <w:t>sebuah</w:t>
+      </w:r>
+      <w:proofErr w:type="spellEnd"/>
+      <w:r>
+        <w:rPr>
+          <w:lang w:val="en-US"/>
+        </w:rPr>
+        <w:t xml:space="preserve"> </w:t>
+      </w:r>
+      <w:proofErr w:type="spellStart"/>
+      <w:r>
+        <w:rPr>
+          <w:lang w:val="en-US"/>
+        </w:rPr>
+        <w:t>orm</w:t>
+      </w:r>
+      <w:proofErr w:type="spellEnd"/>
+      <w:r>
+        <w:rPr>
+          <w:lang w:val="en-US"/>
+        </w:rPr>
+        <w:t xml:space="preserve"> (</w:t>
+      </w:r>
+      <w:r>
+        <w:rPr>
+          <w:i/>
+          <w:lang w:val="en-US"/>
+        </w:rPr>
+        <w:t>object relational model</w:t>
+      </w:r>
+      <w:r>
+        <w:rPr>
+          <w:lang w:val="en-US"/>
+        </w:rPr>
+        <w:t xml:space="preserve">) </w:t>
+      </w:r>
+      <w:proofErr w:type="spellStart"/>
+      <w:r>
+        <w:rPr>
+          <w:lang w:val="en-US"/>
+        </w:rPr>
+        <w:t>berfungsi</w:t>
+      </w:r>
+      <w:proofErr w:type="spellEnd"/>
+      <w:r>
+        <w:rPr>
+          <w:lang w:val="en-US"/>
+        </w:rPr>
+        <w:t xml:space="preserve"> </w:t>
+      </w:r>
+      <w:proofErr w:type="spellStart"/>
+      <w:r>
+        <w:rPr>
+          <w:lang w:val="en-US"/>
+        </w:rPr>
+        <w:t>untuk</w:t>
+      </w:r>
+      <w:proofErr w:type="spellEnd"/>
+      <w:r>
+        <w:rPr>
+          <w:lang w:val="en-US"/>
+        </w:rPr>
+        <w:t xml:space="preserve"> </w:t>
+      </w:r>
+      <w:proofErr w:type="spellStart"/>
+      <w:r>
+        <w:rPr>
+          <w:lang w:val="en-US"/>
+        </w:rPr>
+        <w:t>mengabstraksi</w:t>
+      </w:r>
+      <w:proofErr w:type="spellEnd"/>
+      <w:r>
+        <w:rPr>
+          <w:lang w:val="en-US"/>
+        </w:rPr>
+        <w:t xml:space="preserve"> </w:t>
+      </w:r>
+      <w:proofErr w:type="spellStart"/>
+      <w:r>
+        <w:rPr>
+          <w:lang w:val="en-US"/>
+        </w:rPr>
+        <w:t>interaksi</w:t>
+      </w:r>
+      <w:proofErr w:type="spellEnd"/>
+      <w:r>
+        <w:rPr>
+          <w:lang w:val="en-US"/>
+        </w:rPr>
+        <w:t xml:space="preserve"> </w:t>
+      </w:r>
+      <w:proofErr w:type="spellStart"/>
+      <w:r>
+        <w:rPr>
+          <w:lang w:val="en-US"/>
+        </w:rPr>
+        <w:t>dari</w:t>
+      </w:r>
+      <w:proofErr w:type="spellEnd"/>
+      <w:r>
+        <w:rPr>
+          <w:lang w:val="en-US"/>
+        </w:rPr>
+        <w:t xml:space="preserve"> </w:t>
+      </w:r>
+      <w:proofErr w:type="spellStart"/>
+      <w:r>
+        <w:rPr>
+          <w:lang w:val="en-US"/>
+        </w:rPr>
+        <w:t>koding</w:t>
+      </w:r>
+      <w:proofErr w:type="spellEnd"/>
+      <w:r>
+        <w:rPr>
+          <w:lang w:val="en-US"/>
+        </w:rPr>
+        <w:t xml:space="preserve"> </w:t>
+      </w:r>
+      <w:proofErr w:type="spellStart"/>
+      <w:r>
+        <w:rPr>
+          <w:lang w:val="en-US"/>
+        </w:rPr>
+        <w:t>ke</w:t>
+      </w:r>
+      <w:proofErr w:type="spellEnd"/>
+      <w:r>
+        <w:rPr>
+          <w:lang w:val="en-US"/>
+        </w:rPr>
+        <w:t xml:space="preserve"> database</w:t>
+      </w:r>
+      <w:r>
+        <w:rPr>
+          <w:lang w:val="en-US"/>
+        </w:rPr>
+        <w:br/>
+      </w:r>
+      <w:r>
+        <w:rPr>
+          <w:lang w:val="en-US"/>
+        </w:rPr>
+        <w:lastRenderedPageBreak/>
+        <w:br/>
+      </w:r>
+      <w:r>
+        <w:rPr>
+          <w:b/>
+          <w:lang w:val="en-US"/>
+        </w:rPr>
+        <w:t>Clean Architecture</w:t>
+      </w:r>
+    </w:p>
+    <w:p>
+      <w:pPr>
+        <w:rPr>
+          <w:lang w:val="en-US"/>
+        </w:rPr>
+      </w:pPr>
+      <w:r>
+        <w:rPr>
+          <w:lang w:val="en-US"/>
+        </w:rPr>
+        <w:t>Clean Architecture</w:t>
+      </w:r>
+      <w:r>
+        <w:rPr>
+          <w:lang w:val="en-US"/>
+        </w:rPr>
+        <w:t xml:space="preserve"> </w:t>
+      </w:r>
+      <w:proofErr w:type="spellStart"/>
+      <w:r>
+        <w:rPr>
+          <w:lang w:val="en-US"/>
+        </w:rPr>
+        <w:t>adalah</w:t>
+      </w:r>
+      <w:proofErr w:type="spellEnd"/>
+      <w:r>
+        <w:rPr>
+          <w:lang w:val="en-US"/>
+        </w:rPr>
+        <w:t xml:space="preserve"> </w:t>
+      </w:r>
+      <w:proofErr w:type="spellStart"/>
+      <w:r>
+        <w:rPr>
+          <w:lang w:val="en-US"/>
+        </w:rPr>
+        <w:t>sebuah</w:t>
+      </w:r>
+      <w:proofErr w:type="spellEnd"/>
+      <w:r>
+        <w:rPr>
+          <w:lang w:val="en-US"/>
+        </w:rPr>
+        <w:t xml:space="preserve"> </w:t>
+      </w:r>
+      <w:proofErr w:type="spellStart"/>
+      <w:r>
+        <w:rPr>
+          <w:lang w:val="en-US"/>
+        </w:rPr>
+        <w:t>metode</w:t>
+      </w:r>
+      <w:proofErr w:type="spellEnd"/>
+      <w:r>
+        <w:rPr>
+          <w:lang w:val="en-US"/>
+        </w:rPr>
+        <w:t xml:space="preserve"> </w:t>
+      </w:r>
+      <w:proofErr w:type="spellStart"/>
+      <w:r>
+        <w:rPr>
+          <w:lang w:val="en-US"/>
+        </w:rPr>
+        <w:t>untuk</w:t>
+      </w:r>
+      <w:proofErr w:type="spellEnd"/>
+      <w:r>
+        <w:rPr>
+          <w:lang w:val="en-US"/>
+        </w:rPr>
+        <w:t xml:space="preserve"> </w:t>
+      </w:r>
+      <w:proofErr w:type="spellStart"/>
+      <w:r>
+        <w:rPr>
+          <w:lang w:val="en-US"/>
+        </w:rPr>
+        <w:t>membagi</w:t>
+      </w:r>
+      <w:proofErr w:type="spellEnd"/>
+      <w:r>
+        <w:rPr>
+          <w:lang w:val="en-US"/>
+        </w:rPr>
+        <w:t xml:space="preserve"> </w:t>
+      </w:r>
+      <w:proofErr w:type="spellStart"/>
+      <w:r>
+        <w:rPr>
+          <w:lang w:val="en-US"/>
+        </w:rPr>
+        <w:t>kode</w:t>
+      </w:r>
+      <w:proofErr w:type="spellEnd"/>
+      <w:r>
+        <w:rPr>
+          <w:lang w:val="en-US"/>
+        </w:rPr>
+        <w:t xml:space="preserve"> </w:t>
+      </w:r>
+      <w:proofErr w:type="spellStart"/>
+      <w:r>
+        <w:rPr>
+          <w:lang w:val="en-US"/>
+        </w:rPr>
+        <w:t>menjadi</w:t>
+      </w:r>
+      <w:proofErr w:type="spellEnd"/>
+      <w:r>
+        <w:rPr>
+          <w:lang w:val="en-US"/>
+        </w:rPr>
+        <w:t xml:space="preserve"> </w:t>
+      </w:r>
+      <w:proofErr w:type="spellStart"/>
+      <w:r>
+        <w:rPr>
+          <w:lang w:val="en-US"/>
+        </w:rPr>
+        <w:t>beberapa</w:t>
+      </w:r>
+      <w:proofErr w:type="spellEnd"/>
+      <w:r>
+        <w:rPr>
+          <w:lang w:val="en-US"/>
+        </w:rPr>
+        <w:t xml:space="preserve"> </w:t>
+      </w:r>
+      <w:proofErr w:type="spellStart"/>
+      <w:r>
+        <w:rPr>
+          <w:lang w:val="en-US"/>
+        </w:rPr>
+        <w:t>bagian</w:t>
+      </w:r>
+      <w:proofErr w:type="spellEnd"/>
+      <w:r>
+        <w:rPr>
+          <w:lang w:val="en-US"/>
+        </w:rPr>
+        <w:t xml:space="preserve"> yang </w:t>
+      </w:r>
+      <w:proofErr w:type="spellStart"/>
+      <w:r>
+        <w:rPr>
+          <w:lang w:val="en-US"/>
+        </w:rPr>
+        <w:t>disebut</w:t>
+      </w:r>
+      <w:proofErr w:type="spellEnd"/>
+      <w:r>
+        <w:rPr>
+          <w:lang w:val="en-US"/>
+        </w:rPr>
+        <w:t xml:space="preserve"> </w:t>
+      </w:r>
+      <w:proofErr w:type="spellStart"/>
+      <w:r>
+        <w:rPr>
+          <w:lang w:val="en-US"/>
+        </w:rPr>
+        <w:t>sebagai</w:t>
+      </w:r>
+      <w:proofErr w:type="spellEnd"/>
+      <w:r>
+        <w:rPr>
+          <w:lang w:val="en-US"/>
+        </w:rPr>
+        <w:t xml:space="preserve"> “layers”</w:t>
+      </w:r>
+      <w:r>
+        <w:rPr>
+          <w:lang w:val="en-US"/>
+        </w:rPr>
+        <w:br/>
+      </w:r>
+      <w:r>
+        <w:rPr>
+          <w:lang w:val="en-US"/>
+        </w:rPr>
+        <w:br/>
+        <w:t>Entities &gt; Use Case &gt; Controller &gt; Web delivery layers</w:t>
+      </w:r>
+      <w:r>
+        <w:rPr>
+          <w:lang w:val="en-US"/>
+        </w:rPr>
+        <w:br/>
+      </w:r>
+      <w:r>
+        <w:rPr>
+          <w:lang w:val="en-US"/>
+        </w:rPr>
+        <w:br/>
+      </w:r>
+      <w:proofErr w:type="spellStart"/>
+      <w:r>
+        <w:rPr>
+          <w:lang w:val="en-US"/>
+        </w:rPr>
+        <w:t>untuk</w:t>
+      </w:r>
+      <w:proofErr w:type="spellEnd"/>
+      <w:r>
+        <w:rPr>
+          <w:lang w:val="en-US"/>
+        </w:rPr>
+        <w:t xml:space="preserve"> </w:t>
+      </w:r>
+      <w:proofErr w:type="spellStart"/>
+      <w:r>
+        <w:rPr>
+          <w:lang w:val="en-US"/>
+        </w:rPr>
+        <w:t>membagi</w:t>
+      </w:r>
+      <w:proofErr w:type="spellEnd"/>
+      <w:r>
+        <w:rPr>
+          <w:lang w:val="en-US"/>
+        </w:rPr>
+        <w:t xml:space="preserve"> </w:t>
+      </w:r>
+      <w:proofErr w:type="spellStart"/>
+      <w:r>
+        <w:rPr>
+          <w:lang w:val="en-US"/>
+        </w:rPr>
+        <w:t>repsonsibiliti</w:t>
+      </w:r>
+      <w:proofErr w:type="spellEnd"/>
+      <w:r>
+        <w:rPr>
+          <w:lang w:val="en-US"/>
+        </w:rPr>
+        <w:t xml:space="preserve"> </w:t>
+      </w:r>
+      <w:proofErr w:type="spellStart"/>
+      <w:r>
+        <w:rPr>
+          <w:lang w:val="en-US"/>
+        </w:rPr>
+        <w:t>tiap</w:t>
+      </w:r>
+      <w:proofErr w:type="spellEnd"/>
+      <w:r>
+        <w:rPr>
+          <w:lang w:val="en-US"/>
+        </w:rPr>
+        <w:t xml:space="preserve"> layer</w:t>
+      </w:r>
+    </w:p>
+    <w:p>
+      <w:pPr>
+        <w:rPr>
+          <w:lang w:val="en-US"/>
+        </w:rPr>
+      </w:pPr>
       <w:bookmarkStart w:id="0" w:name="_GoBack"/>
       <w:bookmarkEnd w:id="0"/>
-    </w:p>
-    <w:p>
-      <w:pPr>
-        <w:rPr>
-          <w:lang w:val="en-US"/>
-        </w:rPr>
-      </w:pPr>
     </w:p>
     <w:sectPr>
       <w:pgSz w:w="12240" w:h="15840"/>
